--- a/semana 4.docx
+++ b/semana 4.docx
@@ -1186,6 +1186,7 @@
       </w:tr>
       <w:tr>
         <w:trPr>
+          <w:trHeight w:val="533"/>
           <w:jc w:val="center"/>
         </w:trPr>
         <w:tc>
@@ -1406,8 +1407,6 @@
             <w:r>
               <w:t>3</w:t>
             </w:r>
-            <w:bookmarkStart w:id="0" w:name="_GoBack"/>
-            <w:bookmarkEnd w:id="0"/>
           </w:p>
         </w:tc>
       </w:tr>
@@ -1465,146 +1464,172 @@
               <w:jc w:val="center"/>
               <w:cnfStyle w:val="000000000000" w:firstRow="0" w:lastRow="0" w:firstColumn="0" w:lastColumn="0" w:oddVBand="0" w:evenVBand="0" w:oddHBand="0" w:evenHBand="0" w:firstRowFirstColumn="0" w:firstRowLastColumn="0" w:lastRowFirstColumn="0" w:lastRowLastColumn="0"/>
             </w:pPr>
-          </w:p>
-        </w:tc>
-        <w:tc>
-          <w:tcPr>
-            <w:tcW w:w="1440" w:type="dxa"/>
-            <w:tcMar>
-              <w:top w:w="100" w:type="dxa"/>
-              <w:left w:w="100" w:type="dxa"/>
-              <w:bottom w:w="100" w:type="dxa"/>
-              <w:right w:w="100" w:type="dxa"/>
-            </w:tcMar>
-            <w:vAlign w:val="center"/>
-          </w:tcPr>
-          <w:p>
-            <w:pPr>
-              <w:widowControl w:val="0"/>
-              <w:spacing w:line="240" w:lineRule="auto"/>
-              <w:jc w:val="center"/>
-              <w:cnfStyle w:val="000000000000" w:firstRow="0" w:lastRow="0" w:firstColumn="0" w:lastColumn="0" w:oddVBand="0" w:evenVBand="0" w:oddHBand="0" w:evenHBand="0" w:firstRowFirstColumn="0" w:firstRowLastColumn="0" w:lastRowFirstColumn="0" w:lastRowLastColumn="0"/>
-            </w:pPr>
-          </w:p>
-        </w:tc>
-        <w:tc>
-          <w:tcPr>
-            <w:tcW w:w="1440" w:type="dxa"/>
-            <w:tcMar>
-              <w:top w:w="100" w:type="dxa"/>
-              <w:left w:w="100" w:type="dxa"/>
-              <w:bottom w:w="100" w:type="dxa"/>
-              <w:right w:w="100" w:type="dxa"/>
-            </w:tcMar>
-            <w:vAlign w:val="center"/>
-          </w:tcPr>
-          <w:p>
-            <w:pPr>
-              <w:widowControl w:val="0"/>
-              <w:spacing w:line="240" w:lineRule="auto"/>
-              <w:jc w:val="center"/>
-              <w:cnfStyle w:val="000000000000" w:firstRow="0" w:lastRow="0" w:firstColumn="0" w:lastColumn="0" w:oddVBand="0" w:evenVBand="0" w:oddHBand="0" w:evenHBand="0" w:firstRowFirstColumn="0" w:firstRowLastColumn="0" w:lastRowFirstColumn="0" w:lastRowLastColumn="0"/>
-            </w:pPr>
-          </w:p>
-        </w:tc>
-        <w:tc>
-          <w:tcPr>
-            <w:tcW w:w="1440" w:type="dxa"/>
-            <w:tcMar>
-              <w:top w:w="100" w:type="dxa"/>
-              <w:left w:w="100" w:type="dxa"/>
-              <w:bottom w:w="100" w:type="dxa"/>
-              <w:right w:w="100" w:type="dxa"/>
-            </w:tcMar>
-            <w:vAlign w:val="center"/>
-          </w:tcPr>
-          <w:p>
-            <w:pPr>
-              <w:widowControl w:val="0"/>
-              <w:spacing w:line="240" w:lineRule="auto"/>
-              <w:jc w:val="center"/>
-              <w:cnfStyle w:val="000000000000" w:firstRow="0" w:lastRow="0" w:firstColumn="0" w:lastColumn="0" w:oddVBand="0" w:evenVBand="0" w:oddHBand="0" w:evenHBand="0" w:firstRowFirstColumn="0" w:firstRowLastColumn="0" w:lastRowFirstColumn="0" w:lastRowLastColumn="0"/>
-            </w:pPr>
-          </w:p>
-        </w:tc>
-        <w:tc>
-          <w:tcPr>
-            <w:tcW w:w="1440" w:type="dxa"/>
-            <w:tcMar>
-              <w:top w:w="100" w:type="dxa"/>
-              <w:left w:w="100" w:type="dxa"/>
-              <w:bottom w:w="100" w:type="dxa"/>
-              <w:right w:w="100" w:type="dxa"/>
-            </w:tcMar>
-            <w:vAlign w:val="center"/>
-          </w:tcPr>
-          <w:p>
-            <w:pPr>
-              <w:widowControl w:val="0"/>
-              <w:spacing w:line="240" w:lineRule="auto"/>
-              <w:jc w:val="center"/>
-              <w:cnfStyle w:val="000000000000" w:firstRow="0" w:lastRow="0" w:firstColumn="0" w:lastColumn="0" w:oddVBand="0" w:evenVBand="0" w:oddHBand="0" w:evenHBand="0" w:firstRowFirstColumn="0" w:firstRowLastColumn="0" w:lastRowFirstColumn="0" w:lastRowLastColumn="0"/>
-            </w:pPr>
-          </w:p>
-        </w:tc>
-        <w:tc>
-          <w:tcPr>
-            <w:tcW w:w="1440" w:type="dxa"/>
-            <w:tcMar>
-              <w:top w:w="100" w:type="dxa"/>
-              <w:left w:w="100" w:type="dxa"/>
-              <w:bottom w:w="100" w:type="dxa"/>
-              <w:right w:w="100" w:type="dxa"/>
-            </w:tcMar>
-            <w:vAlign w:val="center"/>
-          </w:tcPr>
-          <w:p>
-            <w:pPr>
-              <w:widowControl w:val="0"/>
-              <w:spacing w:line="240" w:lineRule="auto"/>
-              <w:jc w:val="center"/>
-              <w:cnfStyle w:val="000000000000" w:firstRow="0" w:lastRow="0" w:firstColumn="0" w:lastColumn="0" w:oddVBand="0" w:evenVBand="0" w:oddHBand="0" w:evenHBand="0" w:firstRowFirstColumn="0" w:firstRowLastColumn="0" w:lastRowFirstColumn="0" w:lastRowLastColumn="0"/>
-            </w:pPr>
-          </w:p>
-        </w:tc>
-        <w:tc>
-          <w:tcPr>
-            <w:tcW w:w="1440" w:type="dxa"/>
-            <w:tcMar>
-              <w:top w:w="100" w:type="dxa"/>
-              <w:left w:w="100" w:type="dxa"/>
-              <w:bottom w:w="100" w:type="dxa"/>
-              <w:right w:w="100" w:type="dxa"/>
-            </w:tcMar>
-            <w:vAlign w:val="center"/>
-          </w:tcPr>
-          <w:p>
-            <w:pPr>
-              <w:widowControl w:val="0"/>
-              <w:spacing w:line="240" w:lineRule="auto"/>
-              <w:jc w:val="center"/>
-              <w:cnfStyle w:val="000000000000" w:firstRow="0" w:lastRow="0" w:firstColumn="0" w:lastColumn="0" w:oddVBand="0" w:evenVBand="0" w:oddHBand="0" w:evenHBand="0" w:firstRowFirstColumn="0" w:firstRowLastColumn="0" w:lastRowFirstColumn="0" w:lastRowLastColumn="0"/>
-            </w:pPr>
-          </w:p>
-        </w:tc>
-        <w:tc>
-          <w:tcPr>
-            <w:tcW w:w="1440" w:type="dxa"/>
-            <w:tcMar>
-              <w:top w:w="100" w:type="dxa"/>
-              <w:left w:w="100" w:type="dxa"/>
-              <w:bottom w:w="100" w:type="dxa"/>
-              <w:right w:w="100" w:type="dxa"/>
-            </w:tcMar>
-            <w:vAlign w:val="center"/>
-          </w:tcPr>
-          <w:p>
-            <w:pPr>
-              <w:widowControl w:val="0"/>
-              <w:spacing w:line="240" w:lineRule="auto"/>
-              <w:jc w:val="center"/>
-              <w:cnfStyle w:val="000000000000" w:firstRow="0" w:lastRow="0" w:firstColumn="0" w:lastColumn="0" w:oddVBand="0" w:evenVBand="0" w:oddHBand="0" w:evenHBand="0" w:firstRowFirstColumn="0" w:firstRowLastColumn="0" w:lastRowFirstColumn="0" w:lastRowLastColumn="0"/>
-            </w:pPr>
+            <w:r>
+              <w:t>4</w:t>
+            </w:r>
+          </w:p>
+        </w:tc>
+        <w:tc>
+          <w:tcPr>
+            <w:tcW w:w="1440" w:type="dxa"/>
+            <w:tcMar>
+              <w:top w:w="100" w:type="dxa"/>
+              <w:left w:w="100" w:type="dxa"/>
+              <w:bottom w:w="100" w:type="dxa"/>
+              <w:right w:w="100" w:type="dxa"/>
+            </w:tcMar>
+            <w:vAlign w:val="center"/>
+          </w:tcPr>
+          <w:p>
+            <w:pPr>
+              <w:widowControl w:val="0"/>
+              <w:spacing w:line="240" w:lineRule="auto"/>
+              <w:jc w:val="center"/>
+              <w:cnfStyle w:val="000000000000" w:firstRow="0" w:lastRow="0" w:firstColumn="0" w:lastColumn="0" w:oddVBand="0" w:evenVBand="0" w:oddHBand="0" w:evenHBand="0" w:firstRowFirstColumn="0" w:firstRowLastColumn="0" w:lastRowFirstColumn="0" w:lastRowLastColumn="0"/>
+            </w:pPr>
+            <w:r>
+              <w:t>5</w:t>
+            </w:r>
+          </w:p>
+        </w:tc>
+        <w:tc>
+          <w:tcPr>
+            <w:tcW w:w="1440" w:type="dxa"/>
+            <w:tcMar>
+              <w:top w:w="100" w:type="dxa"/>
+              <w:left w:w="100" w:type="dxa"/>
+              <w:bottom w:w="100" w:type="dxa"/>
+              <w:right w:w="100" w:type="dxa"/>
+            </w:tcMar>
+            <w:vAlign w:val="center"/>
+          </w:tcPr>
+          <w:p>
+            <w:pPr>
+              <w:widowControl w:val="0"/>
+              <w:spacing w:line="240" w:lineRule="auto"/>
+              <w:jc w:val="center"/>
+              <w:cnfStyle w:val="000000000000" w:firstRow="0" w:lastRow="0" w:firstColumn="0" w:lastColumn="0" w:oddVBand="0" w:evenVBand="0" w:oddHBand="0" w:evenHBand="0" w:firstRowFirstColumn="0" w:firstRowLastColumn="0" w:lastRowFirstColumn="0" w:lastRowLastColumn="0"/>
+            </w:pPr>
+            <w:r>
+              <w:t>5</w:t>
+            </w:r>
+          </w:p>
+        </w:tc>
+        <w:tc>
+          <w:tcPr>
+            <w:tcW w:w="1440" w:type="dxa"/>
+            <w:tcMar>
+              <w:top w:w="100" w:type="dxa"/>
+              <w:left w:w="100" w:type="dxa"/>
+              <w:bottom w:w="100" w:type="dxa"/>
+              <w:right w:w="100" w:type="dxa"/>
+            </w:tcMar>
+            <w:vAlign w:val="center"/>
+          </w:tcPr>
+          <w:p>
+            <w:pPr>
+              <w:widowControl w:val="0"/>
+              <w:spacing w:line="240" w:lineRule="auto"/>
+              <w:jc w:val="center"/>
+              <w:cnfStyle w:val="000000000000" w:firstRow="0" w:lastRow="0" w:firstColumn="0" w:lastColumn="0" w:oddVBand="0" w:evenVBand="0" w:oddHBand="0" w:evenHBand="0" w:firstRowFirstColumn="0" w:firstRowLastColumn="0" w:lastRowFirstColumn="0" w:lastRowLastColumn="0"/>
+            </w:pPr>
+            <w:r>
+              <w:t>5</w:t>
+            </w:r>
+          </w:p>
+        </w:tc>
+        <w:tc>
+          <w:tcPr>
+            <w:tcW w:w="1440" w:type="dxa"/>
+            <w:tcMar>
+              <w:top w:w="100" w:type="dxa"/>
+              <w:left w:w="100" w:type="dxa"/>
+              <w:bottom w:w="100" w:type="dxa"/>
+              <w:right w:w="100" w:type="dxa"/>
+            </w:tcMar>
+            <w:vAlign w:val="center"/>
+          </w:tcPr>
+          <w:p>
+            <w:pPr>
+              <w:widowControl w:val="0"/>
+              <w:spacing w:line="240" w:lineRule="auto"/>
+              <w:jc w:val="center"/>
+              <w:cnfStyle w:val="000000000000" w:firstRow="0" w:lastRow="0" w:firstColumn="0" w:lastColumn="0" w:oddVBand="0" w:evenVBand="0" w:oddHBand="0" w:evenHBand="0" w:firstRowFirstColumn="0" w:firstRowLastColumn="0" w:lastRowFirstColumn="0" w:lastRowLastColumn="0"/>
+            </w:pPr>
+            <w:r>
+              <w:t>5</w:t>
+            </w:r>
+          </w:p>
+        </w:tc>
+        <w:tc>
+          <w:tcPr>
+            <w:tcW w:w="1440" w:type="dxa"/>
+            <w:tcMar>
+              <w:top w:w="100" w:type="dxa"/>
+              <w:left w:w="100" w:type="dxa"/>
+              <w:bottom w:w="100" w:type="dxa"/>
+              <w:right w:w="100" w:type="dxa"/>
+            </w:tcMar>
+            <w:vAlign w:val="center"/>
+          </w:tcPr>
+          <w:p>
+            <w:pPr>
+              <w:widowControl w:val="0"/>
+              <w:spacing w:line="240" w:lineRule="auto"/>
+              <w:jc w:val="center"/>
+              <w:cnfStyle w:val="000000000000" w:firstRow="0" w:lastRow="0" w:firstColumn="0" w:lastColumn="0" w:oddVBand="0" w:evenVBand="0" w:oddHBand="0" w:evenHBand="0" w:firstRowFirstColumn="0" w:firstRowLastColumn="0" w:lastRowFirstColumn="0" w:lastRowLastColumn="0"/>
+            </w:pPr>
+            <w:r>
+              <w:t>4</w:t>
+            </w:r>
+          </w:p>
+        </w:tc>
+        <w:tc>
+          <w:tcPr>
+            <w:tcW w:w="1440" w:type="dxa"/>
+            <w:tcMar>
+              <w:top w:w="100" w:type="dxa"/>
+              <w:left w:w="100" w:type="dxa"/>
+              <w:bottom w:w="100" w:type="dxa"/>
+              <w:right w:w="100" w:type="dxa"/>
+            </w:tcMar>
+            <w:vAlign w:val="center"/>
+          </w:tcPr>
+          <w:p>
+            <w:pPr>
+              <w:widowControl w:val="0"/>
+              <w:spacing w:line="240" w:lineRule="auto"/>
+              <w:jc w:val="center"/>
+              <w:cnfStyle w:val="000000000000" w:firstRow="0" w:lastRow="0" w:firstColumn="0" w:lastColumn="0" w:oddVBand="0" w:evenVBand="0" w:oddHBand="0" w:evenHBand="0" w:firstRowFirstColumn="0" w:firstRowLastColumn="0" w:lastRowFirstColumn="0" w:lastRowLastColumn="0"/>
+            </w:pPr>
+            <w:r>
+              <w:t>5</w:t>
+            </w:r>
+          </w:p>
+        </w:tc>
+        <w:tc>
+          <w:tcPr>
+            <w:tcW w:w="1440" w:type="dxa"/>
+            <w:tcMar>
+              <w:top w:w="100" w:type="dxa"/>
+              <w:left w:w="100" w:type="dxa"/>
+              <w:bottom w:w="100" w:type="dxa"/>
+              <w:right w:w="100" w:type="dxa"/>
+            </w:tcMar>
+            <w:vAlign w:val="center"/>
+          </w:tcPr>
+          <w:p>
+            <w:pPr>
+              <w:widowControl w:val="0"/>
+              <w:spacing w:line="240" w:lineRule="auto"/>
+              <w:jc w:val="center"/>
+              <w:cnfStyle w:val="000000000000" w:firstRow="0" w:lastRow="0" w:firstColumn="0" w:lastColumn="0" w:oddVBand="0" w:evenVBand="0" w:oddHBand="0" w:evenHBand="0" w:firstRowFirstColumn="0" w:firstRowLastColumn="0" w:lastRowFirstColumn="0" w:lastRowLastColumn="0"/>
+            </w:pPr>
+            <w:r>
+              <w:t>4</w:t>
+            </w:r>
+            <w:bookmarkStart w:id="0" w:name="_GoBack"/>
+            <w:bookmarkEnd w:id="0"/>
           </w:p>
         </w:tc>
       </w:tr>
@@ -2859,6 +2884,7 @@
                 <w:sz w:val="16"/>
                 <w:szCs w:val="16"/>
               </w:rPr>
+              <w:lastRenderedPageBreak/>
               <w:t>Semana 12</w:t>
             </w:r>
           </w:p>
@@ -5994,6 +6020,7 @@
               <w:jc w:val="center"/>
             </w:pPr>
             <w:r>
+              <w:lastRenderedPageBreak/>
               <w:t>2</w:t>
             </w:r>
           </w:p>
@@ -6055,7 +6082,6 @@
               <w:jc w:val="center"/>
             </w:pPr>
             <w:r>
-              <w:lastRenderedPageBreak/>
               <w:t>3</w:t>
             </w:r>
           </w:p>
@@ -6542,6 +6568,7 @@
               <w:jc w:val="center"/>
             </w:pPr>
             <w:r>
+              <w:lastRenderedPageBreak/>
               <w:t>2</w:t>
             </w:r>
           </w:p>
@@ -6603,7 +6630,6 @@
               <w:jc w:val="center"/>
             </w:pPr>
             <w:r>
-              <w:lastRenderedPageBreak/>
               <w:t>3</w:t>
             </w:r>
           </w:p>
@@ -7090,6 +7116,7 @@
               <w:jc w:val="center"/>
             </w:pPr>
             <w:r>
+              <w:lastRenderedPageBreak/>
               <w:t>2</w:t>
             </w:r>
           </w:p>
@@ -7151,7 +7178,6 @@
               <w:jc w:val="center"/>
             </w:pPr>
             <w:r>
-              <w:lastRenderedPageBreak/>
               <w:t>3</w:t>
             </w:r>
           </w:p>
@@ -7638,6 +7664,7 @@
               <w:jc w:val="center"/>
             </w:pPr>
             <w:r>
+              <w:lastRenderedPageBreak/>
               <w:t>2</w:t>
             </w:r>
           </w:p>
@@ -7699,7 +7726,6 @@
               <w:jc w:val="center"/>
             </w:pPr>
             <w:r>
-              <w:lastRenderedPageBreak/>
               <w:t>3</w:t>
             </w:r>
           </w:p>
@@ -8186,6 +8212,7 @@
               <w:jc w:val="center"/>
             </w:pPr>
             <w:r>
+              <w:lastRenderedPageBreak/>
               <w:t>2</w:t>
             </w:r>
           </w:p>
@@ -8247,7 +8274,6 @@
               <w:jc w:val="center"/>
             </w:pPr>
             <w:r>
-              <w:lastRenderedPageBreak/>
               <w:t>3</w:t>
             </w:r>
           </w:p>
